--- a/physics/SOP1.docx
+++ b/physics/SOP1.docx
@@ -93,26 +93,248 @@
     <w:p>
       <w:pPr>
         <w:rPr>
-          <w:sz w:val="48"/>
-          <w:szCs w:val="48"/>
-          <w:lang w:val="en-US"/>
-        </w:rPr>
-      </w:pPr>
-    </w:p>
-    <w:p>
-      <w:pPr>
-        <w:rPr>
-          <w:sz w:val="24"/>
-          <w:szCs w:val="24"/>
-          <w:lang w:val="en-US"/>
-        </w:rPr>
-      </w:pPr>
-      <w:r>
-        <w:rPr>
-          <w:sz w:val="24"/>
-          <w:szCs w:val="24"/>
-          <w:lang w:val="en-US"/>
-        </w:rPr>
+          <w:sz w:val="24"/>
+          <w:szCs w:val="24"/>
+          <w:lang w:val="en-US"/>
+        </w:rPr>
+      </w:pPr>
+    </w:p>
+    <w:p>
+      <w:pPr>
+        <w:rPr>
+          <w:sz w:val="24"/>
+          <w:szCs w:val="24"/>
+          <w:lang w:val="en-US"/>
+        </w:rPr>
+      </w:pPr>
+      <w:r>
+        <w:rPr>
+          <w:sz w:val="24"/>
+          <w:szCs w:val="24"/>
+          <w:lang w:val="en-US"/>
+        </w:rPr>
+        <w:br w:type="page"/>
+      </w:r>
+    </w:p>
+    <w:p>
+      <w:r>
+        <w:lastRenderedPageBreak/>
+        <w:t>Indholdsfortegnelse</w:t>
+      </w:r>
+    </w:p>
+    <w:p>
+      <w:pPr>
+        <w:rPr>
+          <w:b/>
+          <w:bCs/>
+          <w:sz w:val="24"/>
+          <w:szCs w:val="24"/>
+        </w:rPr>
+      </w:pPr>
+      <w:r>
+        <w:rPr>
+          <w:b/>
+          <w:bCs/>
+          <w:sz w:val="24"/>
+          <w:szCs w:val="24"/>
+        </w:rPr>
+        <w:t>Resume</w:t>
+      </w:r>
+    </w:p>
+    <w:p>
+      <w:pPr>
+        <w:rPr>
+          <w:b/>
+          <w:bCs/>
+          <w:sz w:val="24"/>
+          <w:szCs w:val="24"/>
+        </w:rPr>
+      </w:pPr>
+      <w:r>
+        <w:rPr>
+          <w:b/>
+          <w:bCs/>
+          <w:sz w:val="24"/>
+          <w:szCs w:val="24"/>
+        </w:rPr>
+        <w:t>Indledning</w:t>
+      </w:r>
+    </w:p>
+    <w:p>
+      <w:pPr>
+        <w:rPr>
+          <w:b/>
+          <w:bCs/>
+          <w:sz w:val="24"/>
+          <w:szCs w:val="24"/>
+        </w:rPr>
+      </w:pPr>
+      <w:r>
+        <w:rPr>
+          <w:b/>
+          <w:bCs/>
+          <w:sz w:val="24"/>
+          <w:szCs w:val="24"/>
+        </w:rPr>
+        <w:t>Metode</w:t>
+      </w:r>
+    </w:p>
+    <w:p>
+      <w:pPr>
+        <w:rPr>
+          <w:b/>
+          <w:bCs/>
+          <w:sz w:val="24"/>
+          <w:szCs w:val="24"/>
+        </w:rPr>
+      </w:pPr>
+      <w:r>
+        <w:rPr>
+          <w:b/>
+          <w:bCs/>
+          <w:sz w:val="24"/>
+          <w:szCs w:val="24"/>
+        </w:rPr>
+        <w:t>Inertimoment</w:t>
+      </w:r>
+    </w:p>
+    <w:p>
+      <w:pPr>
+        <w:rPr>
+          <w:b/>
+          <w:bCs/>
+          <w:sz w:val="24"/>
+          <w:szCs w:val="24"/>
+        </w:rPr>
+      </w:pPr>
+      <w:r>
+        <w:rPr>
+          <w:b/>
+          <w:bCs/>
+          <w:sz w:val="24"/>
+          <w:szCs w:val="24"/>
+        </w:rPr>
+        <w:t>Programmering</w:t>
+      </w:r>
+    </w:p>
+    <w:p>
+      <w:pPr>
+        <w:rPr>
+          <w:b/>
+          <w:bCs/>
+          <w:sz w:val="24"/>
+          <w:szCs w:val="24"/>
+        </w:rPr>
+      </w:pPr>
+      <w:r>
+        <w:rPr>
+          <w:b/>
+          <w:bCs/>
+          <w:sz w:val="24"/>
+          <w:szCs w:val="24"/>
+        </w:rPr>
+        <w:t>Sammenligning/test</w:t>
+      </w:r>
+    </w:p>
+    <w:p>
+      <w:pPr>
+        <w:rPr>
+          <w:b/>
+          <w:bCs/>
+          <w:sz w:val="24"/>
+          <w:szCs w:val="24"/>
+        </w:rPr>
+      </w:pPr>
+      <w:r>
+        <w:rPr>
+          <w:b/>
+          <w:bCs/>
+          <w:sz w:val="24"/>
+          <w:szCs w:val="24"/>
+        </w:rPr>
+        <w:t>Konklusion</w:t>
+      </w:r>
+    </w:p>
+    <w:p>
+      <w:pPr>
+        <w:rPr>
+          <w:b/>
+          <w:bCs/>
+          <w:sz w:val="24"/>
+          <w:szCs w:val="24"/>
+        </w:rPr>
+      </w:pPr>
+      <w:r>
+        <w:rPr>
+          <w:b/>
+          <w:bCs/>
+          <w:sz w:val="24"/>
+          <w:szCs w:val="24"/>
+        </w:rPr>
+        <w:t>Litteraturliste</w:t>
+      </w:r>
+    </w:p>
+    <w:p>
+      <w:pPr>
+        <w:rPr>
+          <w:b/>
+          <w:bCs/>
+          <w:sz w:val="24"/>
+          <w:szCs w:val="24"/>
+        </w:rPr>
+      </w:pPr>
+      <w:r>
+        <w:rPr>
+          <w:b/>
+          <w:bCs/>
+          <w:sz w:val="24"/>
+          <w:szCs w:val="24"/>
+        </w:rPr>
+        <w:t>Bilag</w:t>
+      </w:r>
+    </w:p>
+    <w:p>
+      <w:pPr>
+        <w:rPr>
+          <w:b/>
+          <w:bCs/>
+          <w:sz w:val="24"/>
+          <w:szCs w:val="24"/>
+        </w:rPr>
+      </w:pPr>
+    </w:p>
+    <w:p>
+      <w:pPr>
+        <w:rPr>
+          <w:b/>
+          <w:bCs/>
+          <w:sz w:val="32"/>
+          <w:szCs w:val="32"/>
+        </w:rPr>
+      </w:pPr>
+      <w:r>
+        <w:rPr>
+          <w:sz w:val="24"/>
+          <w:szCs w:val="24"/>
+        </w:rPr>
+        <w:br w:type="page"/>
+      </w:r>
+    </w:p>
+    <w:p>
+      <w:pPr>
+        <w:rPr>
+          <w:sz w:val="24"/>
+          <w:szCs w:val="24"/>
+          <w:lang w:val="en-US"/>
+        </w:rPr>
+      </w:pPr>
+      <w:r>
+        <w:rPr>
+          <w:sz w:val="24"/>
+          <w:szCs w:val="24"/>
+          <w:lang w:val="en-US"/>
+        </w:rPr>
+        <w:lastRenderedPageBreak/>
         <w:t xml:space="preserve">okay, </w:t>
       </w:r>
       <w:proofErr w:type="spellStart"/>
@@ -559,15 +781,13 @@
         </w:rPr>
         <w:t xml:space="preserve"> er </w:t>
       </w:r>
-      <w:proofErr w:type="spellStart"/>
-      <w:r>
-        <w:rPr>
-          <w:sz w:val="24"/>
-          <w:szCs w:val="24"/>
-        </w:rPr>
-        <w:t>besemt</w:t>
-      </w:r>
-      <w:proofErr w:type="spellEnd"/>
+      <w:r>
+        <w:rPr>
+          <w:sz w:val="24"/>
+          <w:szCs w:val="24"/>
+        </w:rPr>
+        <w:t>bestemt</w:t>
+      </w:r>
       <w:r>
         <w:rPr>
           <w:sz w:val="24"/>
@@ -929,15 +1149,615 @@
           <w:sz w:val="24"/>
           <w:szCs w:val="24"/>
         </w:rPr>
+        <w:t xml:space="preserve">I programmering </w:t>
+      </w:r>
+      <w:r>
+        <w:rPr>
+          <w:sz w:val="24"/>
+          <w:szCs w:val="24"/>
+        </w:rPr>
+        <w:t>laver vi et sæt instruktioner som kan læses og udføres af noget hardware, som fx en computer</w:t>
+      </w:r>
+      <w:r>
+        <w:rPr>
+          <w:sz w:val="24"/>
+          <w:szCs w:val="24"/>
+        </w:rPr>
+        <w:t xml:space="preserve">. </w:t>
+      </w:r>
+      <w:r>
+        <w:rPr>
+          <w:sz w:val="24"/>
+          <w:szCs w:val="24"/>
+        </w:rPr>
+        <w:t>Når man laver et program</w:t>
+      </w:r>
+      <w:r>
+        <w:rPr>
+          <w:sz w:val="24"/>
+          <w:szCs w:val="24"/>
+        </w:rPr>
+        <w:t>,</w:t>
+      </w:r>
+      <w:r>
+        <w:rPr>
+          <w:sz w:val="24"/>
+          <w:szCs w:val="24"/>
+        </w:rPr>
+        <w:t xml:space="preserve"> bruger man </w:t>
+      </w:r>
+      <w:r>
+        <w:rPr>
+          <w:sz w:val="24"/>
+          <w:szCs w:val="24"/>
+        </w:rPr>
+        <w:t>programmeringssprog som er lettere for mennesker at forstå og skrive</w:t>
+      </w:r>
+      <w:r>
+        <w:rPr>
+          <w:sz w:val="24"/>
+          <w:szCs w:val="24"/>
+        </w:rPr>
+        <w:t xml:space="preserve">, </w:t>
+      </w:r>
+      <w:r>
+        <w:rPr>
+          <w:sz w:val="24"/>
+          <w:szCs w:val="24"/>
+        </w:rPr>
+        <w:t xml:space="preserve">men ikke alle programmeringssprog er </w:t>
+      </w:r>
+      <w:r>
+        <w:rPr>
+          <w:sz w:val="24"/>
+          <w:szCs w:val="24"/>
+        </w:rPr>
+        <w:t>lige hurtige til at udføre opgaver</w:t>
+      </w:r>
+      <w:r>
+        <w:rPr>
+          <w:sz w:val="24"/>
+          <w:szCs w:val="24"/>
+        </w:rPr>
+        <w:t>.</w:t>
+      </w:r>
+      <w:r>
+        <w:rPr>
+          <w:sz w:val="24"/>
+          <w:szCs w:val="24"/>
+        </w:rPr>
+        <w:t xml:space="preserve"> </w:t>
+      </w:r>
+      <w:r>
+        <w:rPr>
+          <w:sz w:val="24"/>
+          <w:szCs w:val="24"/>
+        </w:rPr>
+        <w:t xml:space="preserve">Om programmeringssprog bruger man udtrykkene </w:t>
+      </w:r>
+      <w:r>
+        <w:rPr>
+          <w:sz w:val="24"/>
+          <w:szCs w:val="24"/>
+        </w:rPr>
+        <w:t>”high-</w:t>
+      </w:r>
+      <w:proofErr w:type="spellStart"/>
+      <w:r>
+        <w:rPr>
+          <w:sz w:val="24"/>
+          <w:szCs w:val="24"/>
+        </w:rPr>
+        <w:t>level</w:t>
+      </w:r>
+      <w:proofErr w:type="spellEnd"/>
+      <w:r>
+        <w:rPr>
+          <w:sz w:val="24"/>
+          <w:szCs w:val="24"/>
+        </w:rPr>
+        <w:t>” og ”low-</w:t>
+      </w:r>
+      <w:proofErr w:type="spellStart"/>
+      <w:r>
+        <w:rPr>
+          <w:sz w:val="24"/>
+          <w:szCs w:val="24"/>
+        </w:rPr>
+        <w:t>level</w:t>
+      </w:r>
+      <w:proofErr w:type="spellEnd"/>
+      <w:r>
+        <w:rPr>
+          <w:sz w:val="24"/>
+          <w:szCs w:val="24"/>
+        </w:rPr>
+        <w:t xml:space="preserve">” til at beskrive </w:t>
+      </w:r>
+      <w:r>
+        <w:rPr>
+          <w:sz w:val="24"/>
+          <w:szCs w:val="24"/>
+        </w:rPr>
+        <w:t>hvor maskin</w:t>
+      </w:r>
+      <w:r>
+        <w:rPr>
+          <w:sz w:val="24"/>
+          <w:szCs w:val="24"/>
+        </w:rPr>
+        <w:t>nære de er</w:t>
+      </w:r>
+      <w:r>
+        <w:rPr>
+          <w:sz w:val="24"/>
+          <w:szCs w:val="24"/>
+        </w:rPr>
+        <w:t xml:space="preserve"> og det hænger typisk også sammen med hvor hurtigt de kører.</w:t>
+      </w:r>
+      <w:r>
+        <w:rPr>
+          <w:sz w:val="24"/>
+          <w:szCs w:val="24"/>
+        </w:rPr>
+        <w:t xml:space="preserve"> </w:t>
+      </w:r>
+      <w:r>
+        <w:rPr>
+          <w:sz w:val="24"/>
+          <w:szCs w:val="24"/>
+        </w:rPr>
+        <w:t xml:space="preserve">Grunden til at man ikke bare bruger low </w:t>
+      </w:r>
+      <w:proofErr w:type="spellStart"/>
+      <w:r>
+        <w:rPr>
+          <w:sz w:val="24"/>
+          <w:szCs w:val="24"/>
+        </w:rPr>
+        <w:t>level</w:t>
+      </w:r>
+      <w:proofErr w:type="spellEnd"/>
+      <w:r>
+        <w:rPr>
+          <w:sz w:val="24"/>
+          <w:szCs w:val="24"/>
+        </w:rPr>
+        <w:t xml:space="preserve"> </w:t>
+      </w:r>
+      <w:r>
+        <w:rPr>
+          <w:sz w:val="24"/>
+          <w:szCs w:val="24"/>
+        </w:rPr>
+        <w:t xml:space="preserve">sprog til alle sine programmer er at det er mere </w:t>
+      </w:r>
+      <w:r>
+        <w:rPr>
+          <w:sz w:val="24"/>
+          <w:szCs w:val="24"/>
+        </w:rPr>
         <w:lastRenderedPageBreak/>
-        <w:t xml:space="preserve">I programmering </w:t>
-      </w:r>
-      <w:r>
-        <w:rPr>
-          <w:sz w:val="24"/>
-          <w:szCs w:val="24"/>
-        </w:rPr>
-        <w:t>laver vi et sæt instruktioner som kan læses og udføres af noget hardware, som fx en computer</w:t>
+        <w:t xml:space="preserve">kompliceret at </w:t>
+      </w:r>
+      <w:r>
+        <w:rPr>
+          <w:sz w:val="24"/>
+          <w:szCs w:val="24"/>
+        </w:rPr>
+        <w:t xml:space="preserve">lave programmer </w:t>
+      </w:r>
+      <w:r>
+        <w:rPr>
+          <w:sz w:val="24"/>
+          <w:szCs w:val="24"/>
+        </w:rPr>
+        <w:t>med dem.</w:t>
+      </w:r>
+      <w:r>
+        <w:rPr>
+          <w:sz w:val="24"/>
+          <w:szCs w:val="24"/>
+        </w:rPr>
+        <w:t xml:space="preserve"> I stedet bruger man</w:t>
+      </w:r>
+      <w:r>
+        <w:rPr>
+          <w:sz w:val="24"/>
+          <w:szCs w:val="24"/>
+        </w:rPr>
+        <w:t xml:space="preserve"> high </w:t>
+      </w:r>
+      <w:proofErr w:type="spellStart"/>
+      <w:r>
+        <w:rPr>
+          <w:sz w:val="24"/>
+          <w:szCs w:val="24"/>
+        </w:rPr>
+        <w:t>level</w:t>
+      </w:r>
+      <w:proofErr w:type="spellEnd"/>
+      <w:r>
+        <w:rPr>
+          <w:sz w:val="24"/>
+          <w:szCs w:val="24"/>
+        </w:rPr>
+        <w:t xml:space="preserve"> programmeringssprog </w:t>
+      </w:r>
+      <w:r>
+        <w:rPr>
+          <w:sz w:val="24"/>
+          <w:szCs w:val="24"/>
+        </w:rPr>
+        <w:t xml:space="preserve">der er lettere </w:t>
+      </w:r>
+      <w:r>
+        <w:rPr>
+          <w:sz w:val="24"/>
+          <w:szCs w:val="24"/>
+        </w:rPr>
+        <w:t xml:space="preserve">at skrive </w:t>
+      </w:r>
+      <w:r>
+        <w:rPr>
+          <w:sz w:val="24"/>
+          <w:szCs w:val="24"/>
+        </w:rPr>
+        <w:t xml:space="preserve">som kompileres </w:t>
+      </w:r>
+      <w:r>
+        <w:rPr>
+          <w:sz w:val="24"/>
+          <w:szCs w:val="24"/>
+        </w:rPr>
+        <w:t xml:space="preserve">til </w:t>
+      </w:r>
+      <w:proofErr w:type="spellStart"/>
+      <w:r>
+        <w:rPr>
+          <w:sz w:val="24"/>
+          <w:szCs w:val="24"/>
+        </w:rPr>
+        <w:t>maskin</w:t>
+      </w:r>
+      <w:proofErr w:type="spellEnd"/>
+      <w:r>
+        <w:rPr>
+          <w:sz w:val="24"/>
+          <w:szCs w:val="24"/>
+        </w:rPr>
+        <w:t xml:space="preserve">-kode </w:t>
+      </w:r>
+      <w:r>
+        <w:rPr>
+          <w:sz w:val="24"/>
+          <w:szCs w:val="24"/>
+        </w:rPr>
+        <w:t>som computeren kører.</w:t>
+      </w:r>
+      <w:r>
+        <w:rPr>
+          <w:sz w:val="24"/>
+          <w:szCs w:val="24"/>
+        </w:rPr>
+        <w:t xml:space="preserve"> </w:t>
+      </w:r>
+    </w:p>
+    <w:p>
+      <w:pPr>
+        <w:rPr>
+          <w:sz w:val="24"/>
+          <w:szCs w:val="24"/>
+        </w:rPr>
+      </w:pPr>
+      <w:r>
+        <w:rPr>
+          <w:sz w:val="24"/>
+          <w:szCs w:val="24"/>
+        </w:rPr>
+        <w:t>I dette projekt har jeg valgt at bruge JavaScript</w:t>
+      </w:r>
+      <w:r>
+        <w:rPr>
+          <w:sz w:val="24"/>
+          <w:szCs w:val="24"/>
+        </w:rPr>
+        <w:t>, mest fordi det er det jeg har arb</w:t>
+      </w:r>
+      <w:r>
+        <w:rPr>
+          <w:sz w:val="24"/>
+          <w:szCs w:val="24"/>
+        </w:rPr>
+        <w:t>e</w:t>
+      </w:r>
+      <w:r>
+        <w:rPr>
+          <w:sz w:val="24"/>
+          <w:szCs w:val="24"/>
+        </w:rPr>
+        <w:t>jdet i for tiden</w:t>
+      </w:r>
+      <w:r>
+        <w:rPr>
+          <w:sz w:val="24"/>
+          <w:szCs w:val="24"/>
+        </w:rPr>
+        <w:t xml:space="preserve">, men det har også de fordele at det er let at køre på andre computere da de ikke skal </w:t>
+      </w:r>
+      <w:r>
+        <w:rPr>
+          <w:sz w:val="24"/>
+          <w:szCs w:val="24"/>
+        </w:rPr>
+        <w:t>for installere</w:t>
+      </w:r>
+      <w:r>
+        <w:rPr>
+          <w:sz w:val="24"/>
+          <w:szCs w:val="24"/>
+        </w:rPr>
+        <w:t xml:space="preserve"> </w:t>
+      </w:r>
+      <w:r>
+        <w:rPr>
+          <w:sz w:val="24"/>
+          <w:szCs w:val="24"/>
+        </w:rPr>
+        <w:t>noget til at køre det, men blot gå ind på nicklasbns.me/sop</w:t>
+      </w:r>
+      <w:r>
+        <w:rPr>
+          <w:sz w:val="24"/>
+          <w:szCs w:val="24"/>
+        </w:rPr>
+        <w:t xml:space="preserve"> for at køre koden.</w:t>
+      </w:r>
+      <w:r>
+        <w:rPr>
+          <w:sz w:val="24"/>
+          <w:szCs w:val="24"/>
+        </w:rPr>
+        <w:t xml:space="preserve"> … noget om </w:t>
+      </w:r>
+      <w:r>
+        <w:rPr>
+          <w:sz w:val="24"/>
+          <w:szCs w:val="24"/>
+        </w:rPr>
+        <w:t>positiver og negativer om js.</w:t>
+      </w:r>
+    </w:p>
+    <w:p>
+      <w:pPr>
+        <w:rPr>
+          <w:sz w:val="24"/>
+          <w:szCs w:val="24"/>
+        </w:rPr>
+      </w:pPr>
+    </w:p>
+    <w:p>
+      <w:pPr>
+        <w:rPr>
+          <w:sz w:val="24"/>
+          <w:szCs w:val="24"/>
+        </w:rPr>
+      </w:pPr>
+      <w:proofErr w:type="spellStart"/>
+      <w:r>
+        <w:rPr>
+          <w:sz w:val="24"/>
+          <w:szCs w:val="24"/>
+        </w:rPr>
+        <w:t>Comp</w:t>
+      </w:r>
+      <w:proofErr w:type="spellEnd"/>
+      <w:r>
+        <w:rPr>
+          <w:sz w:val="24"/>
+          <w:szCs w:val="24"/>
+        </w:rPr>
+        <w:t xml:space="preserve"> </w:t>
+      </w:r>
+      <w:proofErr w:type="spellStart"/>
+      <w:r>
+        <w:rPr>
+          <w:sz w:val="24"/>
+          <w:szCs w:val="24"/>
+        </w:rPr>
+        <w:t>thinking</w:t>
+      </w:r>
+      <w:proofErr w:type="spellEnd"/>
+    </w:p>
+    <w:p>
+      <w:pPr>
+        <w:rPr>
+          <w:sz w:val="24"/>
+          <w:szCs w:val="24"/>
+        </w:rPr>
+      </w:pPr>
+      <w:r>
+        <w:rPr>
+          <w:sz w:val="24"/>
+          <w:szCs w:val="24"/>
+        </w:rPr>
+        <w:t xml:space="preserve">Når man har et </w:t>
+      </w:r>
+      <w:proofErr w:type="spellStart"/>
+      <w:r>
+        <w:rPr>
+          <w:sz w:val="24"/>
+          <w:szCs w:val="24"/>
+        </w:rPr>
+        <w:t>prolem</w:t>
+      </w:r>
+      <w:proofErr w:type="spellEnd"/>
+      <w:r>
+        <w:rPr>
+          <w:sz w:val="24"/>
+          <w:szCs w:val="24"/>
+        </w:rPr>
+        <w:t xml:space="preserve">/opgave i programmering er det </w:t>
+      </w:r>
+      <w:r>
+        <w:rPr>
+          <w:sz w:val="24"/>
+          <w:szCs w:val="24"/>
+        </w:rPr>
+        <w:t>meget godt at dele det op i dele som man skal lave.</w:t>
+      </w:r>
+      <w:r>
+        <w:rPr>
+          <w:sz w:val="24"/>
+          <w:szCs w:val="24"/>
+        </w:rPr>
+        <w:t xml:space="preserve"> Fx da jeg besluttede at jeg skulle lave en simulation </w:t>
+      </w:r>
+      <w:r>
+        <w:rPr>
+          <w:sz w:val="24"/>
+          <w:szCs w:val="24"/>
+        </w:rPr>
+        <w:t xml:space="preserve">begyndte jeg først at overveje hvad jeg skulle lave den i, altså hvilket programmeringssprog jeg skulle bruge. </w:t>
+      </w:r>
+      <w:r>
+        <w:rPr>
+          <w:sz w:val="24"/>
+          <w:szCs w:val="24"/>
+        </w:rPr>
+        <w:t>En</w:t>
+      </w:r>
+      <w:r>
+        <w:rPr>
+          <w:sz w:val="24"/>
+          <w:szCs w:val="24"/>
+        </w:rPr>
+        <w:t xml:space="preserve"> af de ting jeg tænkte var </w:t>
+      </w:r>
+      <w:proofErr w:type="spellStart"/>
+      <w:r>
+        <w:rPr>
+          <w:sz w:val="24"/>
+          <w:szCs w:val="24"/>
+        </w:rPr>
+        <w:t>gdScript</w:t>
+      </w:r>
+      <w:proofErr w:type="spellEnd"/>
+      <w:r>
+        <w:rPr>
+          <w:sz w:val="24"/>
+          <w:szCs w:val="24"/>
+        </w:rPr>
+        <w:t xml:space="preserve"> som b</w:t>
+      </w:r>
+      <w:r>
+        <w:rPr>
+          <w:sz w:val="24"/>
+          <w:szCs w:val="24"/>
+        </w:rPr>
+        <w:t xml:space="preserve">ruges til at kode i programmet </w:t>
+      </w:r>
+      <w:proofErr w:type="spellStart"/>
+      <w:r>
+        <w:rPr>
+          <w:sz w:val="24"/>
+          <w:szCs w:val="24"/>
+        </w:rPr>
+        <w:t>godot</w:t>
+      </w:r>
+      <w:proofErr w:type="spellEnd"/>
+      <w:r>
+        <w:rPr>
+          <w:sz w:val="24"/>
+          <w:szCs w:val="24"/>
+        </w:rPr>
+        <w:t xml:space="preserve"> (udtales go-</w:t>
+      </w:r>
+      <w:proofErr w:type="spellStart"/>
+      <w:r>
+        <w:rPr>
+          <w:sz w:val="24"/>
+          <w:szCs w:val="24"/>
+        </w:rPr>
+        <w:t>do</w:t>
+      </w:r>
+      <w:r>
+        <w:rPr>
+          <w:sz w:val="24"/>
+          <w:szCs w:val="24"/>
+        </w:rPr>
+        <w:t>u</w:t>
+      </w:r>
+      <w:proofErr w:type="spellEnd"/>
+      <w:r>
+        <w:rPr>
+          <w:sz w:val="24"/>
+          <w:szCs w:val="24"/>
+        </w:rPr>
+        <w:t>)</w:t>
+      </w:r>
+      <w:r>
+        <w:rPr>
+          <w:sz w:val="24"/>
+          <w:szCs w:val="24"/>
+        </w:rPr>
+        <w:t xml:space="preserve">, </w:t>
+      </w:r>
+      <w:r>
+        <w:rPr>
+          <w:sz w:val="24"/>
+          <w:szCs w:val="24"/>
+        </w:rPr>
+        <w:t xml:space="preserve">fordi det har indbygget funktioner til at </w:t>
+      </w:r>
+      <w:r>
+        <w:rPr>
+          <w:sz w:val="24"/>
+          <w:szCs w:val="24"/>
+        </w:rPr>
+        <w:t>udregne kræfter</w:t>
+      </w:r>
+      <w:r>
+        <w:rPr>
+          <w:sz w:val="24"/>
+          <w:szCs w:val="24"/>
+        </w:rPr>
+        <w:t>, kollisioner og vægte</w:t>
+      </w:r>
+      <w:r>
+        <w:rPr>
+          <w:sz w:val="24"/>
+          <w:szCs w:val="24"/>
+        </w:rPr>
+        <w:t xml:space="preserve"> så det ville gøre det ganske let at </w:t>
+      </w:r>
+      <w:r>
+        <w:rPr>
+          <w:sz w:val="24"/>
+          <w:szCs w:val="24"/>
+        </w:rPr>
+        <w:t xml:space="preserve">”lave” en simulation ud fra det, men det valgte jeg at undgå </w:t>
+      </w:r>
+      <w:r>
+        <w:rPr>
+          <w:sz w:val="24"/>
+          <w:szCs w:val="24"/>
+        </w:rPr>
+        <w:t xml:space="preserve">fordi jeg hellere ville </w:t>
+      </w:r>
+      <w:r>
+        <w:rPr>
+          <w:sz w:val="24"/>
+          <w:szCs w:val="24"/>
+        </w:rPr>
+        <w:t xml:space="preserve">gå lidt dybere i opgaven </w:t>
+      </w:r>
+      <w:r>
+        <w:rPr>
+          <w:sz w:val="24"/>
+          <w:szCs w:val="24"/>
+        </w:rPr>
+        <w:t>og lave udregningerne selv</w:t>
       </w:r>
       <w:r>
         <w:rPr>
@@ -951,49 +1771,473 @@
           <w:sz w:val="24"/>
           <w:szCs w:val="24"/>
         </w:rPr>
-        <w:t>Når man laver et program</w:t>
-      </w:r>
-      <w:r>
-        <w:rPr>
-          <w:sz w:val="24"/>
-          <w:szCs w:val="24"/>
-        </w:rPr>
-        <w:t>,</w:t>
-      </w:r>
-      <w:r>
-        <w:rPr>
-          <w:sz w:val="24"/>
-          <w:szCs w:val="24"/>
-        </w:rPr>
-        <w:t xml:space="preserve"> bruger man </w:t>
-      </w:r>
-      <w:r>
-        <w:rPr>
-          <w:sz w:val="24"/>
-          <w:szCs w:val="24"/>
-        </w:rPr>
-        <w:t>programmeringssprog som er lettere for mennesker at forstå og skrive</w:t>
-      </w:r>
-      <w:r>
-        <w:rPr>
-          <w:sz w:val="24"/>
-          <w:szCs w:val="24"/>
-        </w:rPr>
-        <w:t xml:space="preserve">, </w:t>
-      </w:r>
-      <w:r>
-        <w:rPr>
-          <w:sz w:val="24"/>
-          <w:szCs w:val="24"/>
-        </w:rPr>
-        <w:t xml:space="preserve">men ikke alle programmeringssprog er </w:t>
-      </w:r>
-      <w:r>
-        <w:rPr>
-          <w:sz w:val="24"/>
-          <w:szCs w:val="24"/>
-        </w:rPr>
-        <w:t>lige hurtige til at udføre opgaver</w:t>
+        <w:t xml:space="preserve">Java og </w:t>
+      </w:r>
+      <w:proofErr w:type="spellStart"/>
+      <w:r>
+        <w:rPr>
+          <w:sz w:val="24"/>
+          <w:szCs w:val="24"/>
+        </w:rPr>
+        <w:t>python</w:t>
+      </w:r>
+      <w:proofErr w:type="spellEnd"/>
+      <w:r>
+        <w:rPr>
+          <w:sz w:val="24"/>
+          <w:szCs w:val="24"/>
+        </w:rPr>
+        <w:t xml:space="preserve"> </w:t>
+      </w:r>
+      <w:r>
+        <w:rPr>
+          <w:sz w:val="24"/>
+          <w:szCs w:val="24"/>
+        </w:rPr>
+        <w:t xml:space="preserve">var også programmeringssprog som jeg overvejede, men </w:t>
+      </w:r>
+      <w:r>
+        <w:rPr>
+          <w:sz w:val="24"/>
+          <w:szCs w:val="24"/>
+        </w:rPr>
+        <w:t>valgte</w:t>
+      </w:r>
+      <w:r>
+        <w:rPr>
+          <w:sz w:val="24"/>
+          <w:szCs w:val="24"/>
+        </w:rPr>
+        <w:t xml:space="preserve"> </w:t>
+      </w:r>
+      <w:r>
+        <w:rPr>
+          <w:sz w:val="24"/>
+          <w:szCs w:val="24"/>
+        </w:rPr>
+        <w:t xml:space="preserve">at bruge </w:t>
+      </w:r>
+      <w:proofErr w:type="spellStart"/>
+      <w:r>
+        <w:rPr>
+          <w:sz w:val="24"/>
+          <w:szCs w:val="24"/>
+        </w:rPr>
+        <w:t>javascript</w:t>
+      </w:r>
+      <w:proofErr w:type="spellEnd"/>
+      <w:r>
+        <w:rPr>
+          <w:sz w:val="24"/>
+          <w:szCs w:val="24"/>
+        </w:rPr>
+        <w:t>, mest fordi det er det jeg har arbejdet mest i for tiden</w:t>
+      </w:r>
+      <w:r>
+        <w:rPr>
+          <w:sz w:val="24"/>
+          <w:szCs w:val="24"/>
+        </w:rPr>
+        <w:t xml:space="preserve"> og det ville virke fint til dette formål.</w:t>
+      </w:r>
+    </w:p>
+    <w:p>
+      <w:pPr>
+        <w:rPr>
+          <w:sz w:val="24"/>
+          <w:szCs w:val="24"/>
+        </w:rPr>
+      </w:pPr>
+      <w:r>
+        <w:rPr>
+          <w:sz w:val="24"/>
+          <w:szCs w:val="24"/>
+        </w:rPr>
+        <w:t xml:space="preserve">Så før jeg begyndte at skrive mit </w:t>
+      </w:r>
+      <w:proofErr w:type="gramStart"/>
+      <w:r>
+        <w:rPr>
+          <w:sz w:val="24"/>
+          <w:szCs w:val="24"/>
+        </w:rPr>
+        <w:t>program</w:t>
+      </w:r>
+      <w:proofErr w:type="gramEnd"/>
+      <w:r>
+        <w:rPr>
+          <w:sz w:val="24"/>
+          <w:szCs w:val="24"/>
+        </w:rPr>
+        <w:t xml:space="preserve"> </w:t>
+      </w:r>
+      <w:r>
+        <w:rPr>
+          <w:sz w:val="24"/>
+          <w:szCs w:val="24"/>
+        </w:rPr>
+        <w:t xml:space="preserve">gik </w:t>
+      </w:r>
+      <w:r>
+        <w:rPr>
+          <w:sz w:val="24"/>
+          <w:szCs w:val="24"/>
+        </w:rPr>
+        <w:t xml:space="preserve">jeg i gang med at </w:t>
+      </w:r>
+      <w:r>
+        <w:rPr>
+          <w:sz w:val="24"/>
+          <w:szCs w:val="24"/>
+        </w:rPr>
+        <w:t xml:space="preserve">overveje de dele af programmet jeg skulle have lavet. </w:t>
+      </w:r>
+      <w:proofErr w:type="gramStart"/>
+      <w:r>
+        <w:rPr>
+          <w:sz w:val="24"/>
+          <w:szCs w:val="24"/>
+        </w:rPr>
+        <w:t>…som</w:t>
+      </w:r>
+      <w:proofErr w:type="gramEnd"/>
+      <w:r>
+        <w:rPr>
+          <w:sz w:val="24"/>
+          <w:szCs w:val="24"/>
+        </w:rPr>
+        <w:t xml:space="preserve"> i kan se på det diagram jeg har lavet… </w:t>
+      </w:r>
+      <w:r>
+        <w:rPr>
+          <w:sz w:val="24"/>
+          <w:szCs w:val="24"/>
+        </w:rPr>
+        <w:t>Overordnet set har vi hele min simulation</w:t>
+      </w:r>
+      <w:r>
+        <w:rPr>
+          <w:sz w:val="24"/>
+          <w:szCs w:val="24"/>
+        </w:rPr>
+        <w:t xml:space="preserve">. Den simulation består så af </w:t>
+      </w:r>
+      <w:r>
+        <w:rPr>
+          <w:sz w:val="24"/>
+          <w:szCs w:val="24"/>
+        </w:rPr>
+        <w:t xml:space="preserve">en brugerflade, </w:t>
+      </w:r>
+      <w:r>
+        <w:rPr>
+          <w:sz w:val="24"/>
+          <w:szCs w:val="24"/>
+        </w:rPr>
+        <w:t xml:space="preserve">en </w:t>
+      </w:r>
+      <w:proofErr w:type="spellStart"/>
+      <w:r>
+        <w:rPr>
+          <w:sz w:val="24"/>
+          <w:szCs w:val="24"/>
+        </w:rPr>
+        <w:t>renderer</w:t>
+      </w:r>
+      <w:proofErr w:type="spellEnd"/>
+      <w:r>
+        <w:rPr>
+          <w:sz w:val="24"/>
+          <w:szCs w:val="24"/>
+        </w:rPr>
+        <w:t xml:space="preserve">, og en logik </w:t>
+      </w:r>
+      <w:r>
+        <w:rPr>
+          <w:sz w:val="24"/>
+          <w:szCs w:val="24"/>
+        </w:rPr>
+        <w:t xml:space="preserve">ting. </w:t>
+      </w:r>
+      <w:r>
+        <w:rPr>
+          <w:sz w:val="24"/>
+          <w:szCs w:val="24"/>
+        </w:rPr>
+        <w:t xml:space="preserve">Som </w:t>
+      </w:r>
+      <w:proofErr w:type="gramStart"/>
+      <w:r>
+        <w:rPr>
+          <w:sz w:val="24"/>
+          <w:szCs w:val="24"/>
+        </w:rPr>
+        <w:t>i</w:t>
+      </w:r>
+      <w:proofErr w:type="gramEnd"/>
+      <w:r>
+        <w:rPr>
+          <w:sz w:val="24"/>
+          <w:szCs w:val="24"/>
+        </w:rPr>
+        <w:t xml:space="preserve"> kan se er </w:t>
+      </w:r>
+      <w:r>
+        <w:rPr>
+          <w:sz w:val="24"/>
+          <w:szCs w:val="24"/>
+        </w:rPr>
+        <w:t>selve simuleringen ikke en særlig stor del af at lave sådan et program</w:t>
+      </w:r>
+      <w:r>
+        <w:rPr>
+          <w:sz w:val="24"/>
+          <w:szCs w:val="24"/>
+        </w:rPr>
+        <w:t xml:space="preserve">. </w:t>
+      </w:r>
+      <w:r>
+        <w:rPr>
+          <w:sz w:val="24"/>
+          <w:szCs w:val="24"/>
+        </w:rPr>
+        <w:t xml:space="preserve">Brugerfladen </w:t>
+      </w:r>
+      <w:r>
+        <w:rPr>
+          <w:sz w:val="24"/>
+          <w:szCs w:val="24"/>
+        </w:rPr>
+        <w:t>har jeg valgt at dele op i to dele, input og output,</w:t>
+      </w:r>
+      <w:r>
+        <w:rPr>
+          <w:sz w:val="24"/>
+          <w:szCs w:val="24"/>
+        </w:rPr>
+        <w:t xml:space="preserve"> input er alle de knapper og </w:t>
+      </w:r>
+      <w:r>
+        <w:rPr>
+          <w:sz w:val="24"/>
+          <w:szCs w:val="24"/>
+        </w:rPr>
+        <w:t>tekstfelter og museklik</w:t>
+      </w:r>
+      <w:r>
+        <w:rPr>
+          <w:sz w:val="24"/>
+          <w:szCs w:val="24"/>
+        </w:rPr>
+        <w:t xml:space="preserve">. De er vigtige for programmet </w:t>
+      </w:r>
+      <w:r>
+        <w:rPr>
+          <w:sz w:val="24"/>
+          <w:szCs w:val="24"/>
+        </w:rPr>
+        <w:t>for at kunne fortælle hvad man gerne vil have programmet skal vise</w:t>
+      </w:r>
+      <w:r>
+        <w:rPr>
+          <w:sz w:val="24"/>
+          <w:szCs w:val="24"/>
+        </w:rPr>
+        <w:t xml:space="preserve">. Input </w:t>
+      </w:r>
+      <w:r>
+        <w:rPr>
+          <w:sz w:val="24"/>
+          <w:szCs w:val="24"/>
+        </w:rPr>
+        <w:t xml:space="preserve">felter sender kun data til </w:t>
+      </w:r>
+      <w:proofErr w:type="gramStart"/>
+      <w:r>
+        <w:rPr>
+          <w:sz w:val="24"/>
+          <w:szCs w:val="24"/>
+        </w:rPr>
+        <w:t>logik delen</w:t>
+      </w:r>
+      <w:proofErr w:type="gramEnd"/>
+      <w:r>
+        <w:rPr>
+          <w:sz w:val="24"/>
+          <w:szCs w:val="24"/>
+        </w:rPr>
+        <w:t xml:space="preserve"> af programmet</w:t>
+      </w:r>
+      <w:r>
+        <w:rPr>
+          <w:sz w:val="24"/>
+          <w:szCs w:val="24"/>
+        </w:rPr>
+        <w:t xml:space="preserve">. Output er det der bliver vist til os på skærmen, som fx </w:t>
+      </w:r>
+      <w:r>
+        <w:rPr>
+          <w:sz w:val="24"/>
+          <w:szCs w:val="24"/>
+        </w:rPr>
+        <w:t xml:space="preserve">selve 3d objekterne, teksten der forklarer hvad de forskellige inputs gør, og </w:t>
+      </w:r>
+      <w:r>
+        <w:rPr>
+          <w:sz w:val="24"/>
+          <w:szCs w:val="24"/>
+        </w:rPr>
+        <w:t>ikoner</w:t>
+      </w:r>
+      <w:r>
+        <w:rPr>
+          <w:sz w:val="24"/>
+          <w:szCs w:val="24"/>
+        </w:rPr>
+        <w:t xml:space="preserve"> der viser status af programmet. </w:t>
+      </w:r>
+      <w:proofErr w:type="spellStart"/>
+      <w:r>
+        <w:rPr>
+          <w:sz w:val="24"/>
+          <w:szCs w:val="24"/>
+        </w:rPr>
+        <w:t>Rendereren</w:t>
+      </w:r>
+      <w:proofErr w:type="spellEnd"/>
+      <w:r>
+        <w:rPr>
+          <w:sz w:val="24"/>
+          <w:szCs w:val="24"/>
+        </w:rPr>
+        <w:t xml:space="preserve"> </w:t>
+      </w:r>
+      <w:r>
+        <w:rPr>
+          <w:sz w:val="24"/>
+          <w:szCs w:val="24"/>
+        </w:rPr>
+        <w:t xml:space="preserve">er den der ”tegner” </w:t>
+      </w:r>
+      <w:r>
+        <w:rPr>
+          <w:sz w:val="24"/>
+          <w:szCs w:val="24"/>
+        </w:rPr>
+        <w:t>alle de dele som simulatoren udregner</w:t>
+      </w:r>
+      <w:r>
+        <w:rPr>
+          <w:sz w:val="24"/>
+          <w:szCs w:val="24"/>
+        </w:rPr>
+        <w:t xml:space="preserve">. Til den har jeg </w:t>
+      </w:r>
+      <w:r>
+        <w:rPr>
+          <w:sz w:val="24"/>
+          <w:szCs w:val="24"/>
+        </w:rPr>
+        <w:t>valgt at bruge biblioteket three.js fordi det gør det dejlig let at lave visuelle 3d scener.</w:t>
+      </w:r>
+      <w:r>
+        <w:rPr>
+          <w:sz w:val="24"/>
+          <w:szCs w:val="24"/>
+        </w:rPr>
+        <w:t xml:space="preserve"> </w:t>
+      </w:r>
+      <w:proofErr w:type="gramStart"/>
+      <w:r>
+        <w:rPr>
+          <w:sz w:val="24"/>
+          <w:szCs w:val="24"/>
+        </w:rPr>
+        <w:t>…snakke</w:t>
+      </w:r>
+      <w:proofErr w:type="gramEnd"/>
+      <w:r>
+        <w:rPr>
+          <w:sz w:val="24"/>
+          <w:szCs w:val="24"/>
+        </w:rPr>
+        <w:t xml:space="preserve"> om </w:t>
+      </w:r>
+      <w:proofErr w:type="spellStart"/>
+      <w:r>
+        <w:rPr>
+          <w:sz w:val="24"/>
+          <w:szCs w:val="24"/>
+        </w:rPr>
+        <w:t>simualtionen</w:t>
+      </w:r>
+      <w:proofErr w:type="spellEnd"/>
+      <w:r>
+        <w:rPr>
+          <w:sz w:val="24"/>
+          <w:szCs w:val="24"/>
+        </w:rPr>
+        <w:t>…</w:t>
+      </w:r>
+    </w:p>
+    <w:p>
+      <w:pPr>
+        <w:rPr>
+          <w:sz w:val="24"/>
+          <w:szCs w:val="24"/>
+        </w:rPr>
+      </w:pPr>
+    </w:p>
+    <w:p>
+      <w:pPr>
+        <w:rPr>
+          <w:sz w:val="24"/>
+          <w:szCs w:val="24"/>
+        </w:rPr>
+      </w:pPr>
+      <w:r>
+        <w:rPr>
+          <w:sz w:val="24"/>
+          <w:szCs w:val="24"/>
+        </w:rPr>
+        <w:t xml:space="preserve">Jeg har lavet et simulations </w:t>
+      </w:r>
+      <w:proofErr w:type="spellStart"/>
+      <w:r>
+        <w:rPr>
+          <w:sz w:val="24"/>
+          <w:szCs w:val="24"/>
+        </w:rPr>
+        <w:t>environment</w:t>
+      </w:r>
+      <w:proofErr w:type="spellEnd"/>
+      <w:r>
+        <w:rPr>
+          <w:sz w:val="24"/>
+          <w:szCs w:val="24"/>
+        </w:rPr>
+        <w:t xml:space="preserve"> som</w:t>
+      </w:r>
+      <w:r>
+        <w:rPr>
+          <w:sz w:val="24"/>
+          <w:szCs w:val="24"/>
+        </w:rPr>
+        <w:t xml:space="preserve"> fokusere</w:t>
+      </w:r>
+      <w:r>
+        <w:rPr>
+          <w:sz w:val="24"/>
+          <w:szCs w:val="24"/>
+        </w:rPr>
+        <w:t>r</w:t>
+      </w:r>
+      <w:r>
+        <w:rPr>
+          <w:sz w:val="24"/>
+          <w:szCs w:val="24"/>
+        </w:rPr>
+        <w:t xml:space="preserve"> på rotation, kraftmoment, og inertimoment</w:t>
       </w:r>
       <w:r>
         <w:rPr>
@@ -1007,6 +2251,90 @@
           <w:sz w:val="24"/>
           <w:szCs w:val="24"/>
         </w:rPr>
+        <w:t xml:space="preserve"> Siden det er en simulation jeg </w:t>
+      </w:r>
+      <w:r>
+        <w:rPr>
+          <w:sz w:val="24"/>
+          <w:szCs w:val="24"/>
+        </w:rPr>
+        <w:t>laver,</w:t>
+      </w:r>
+      <w:r>
+        <w:rPr>
+          <w:sz w:val="24"/>
+          <w:szCs w:val="24"/>
+        </w:rPr>
+        <w:t xml:space="preserve"> ville jeg undgå </w:t>
+      </w:r>
+      <w:r>
+        <w:rPr>
+          <w:sz w:val="24"/>
+          <w:szCs w:val="24"/>
+        </w:rPr>
+        <w:t xml:space="preserve">at bruge nogle </w:t>
+      </w:r>
+      <w:r>
+        <w:rPr>
+          <w:sz w:val="24"/>
+          <w:szCs w:val="24"/>
+        </w:rPr>
+        <w:t>biblioteker</w:t>
+      </w:r>
+      <w:r>
+        <w:rPr>
+          <w:sz w:val="24"/>
+          <w:szCs w:val="24"/>
+        </w:rPr>
+        <w:t xml:space="preserve"> eller programmer som har </w:t>
+      </w:r>
+      <w:r>
+        <w:rPr>
+          <w:sz w:val="24"/>
+          <w:szCs w:val="24"/>
+        </w:rPr>
+        <w:t>fysik simulationer indbygget da det lidt ville ødelægge opgaven</w:t>
+      </w:r>
+      <w:r>
+        <w:rPr>
+          <w:sz w:val="24"/>
+          <w:szCs w:val="24"/>
+        </w:rPr>
+        <w:t xml:space="preserve">. Det jeg har brugt af </w:t>
+      </w:r>
+      <w:r>
+        <w:rPr>
+          <w:sz w:val="24"/>
+          <w:szCs w:val="24"/>
+        </w:rPr>
+        <w:t>bibliotek</w:t>
+      </w:r>
+      <w:r>
+        <w:rPr>
+          <w:sz w:val="24"/>
+          <w:szCs w:val="24"/>
+        </w:rPr>
+        <w:t>er,</w:t>
+      </w:r>
+      <w:r>
+        <w:rPr>
+          <w:sz w:val="24"/>
+          <w:szCs w:val="24"/>
+        </w:rPr>
+        <w:t xml:space="preserve"> er </w:t>
+      </w:r>
+      <w:r>
+        <w:rPr>
+          <w:sz w:val="24"/>
+          <w:szCs w:val="24"/>
+        </w:rPr>
+        <w:t>et</w:t>
+      </w:r>
+      <w:r>
+        <w:rPr>
+          <w:sz w:val="24"/>
+          <w:szCs w:val="24"/>
+        </w:rPr>
         <w:t xml:space="preserve"> </w:t>
       </w:r>
       <w:r>
@@ -1014,14 +2342,42 @@
           <w:sz w:val="24"/>
           <w:szCs w:val="24"/>
         </w:rPr>
-        <w:t xml:space="preserve">Om programmeringssprog bruger man udtrykkene </w:t>
-      </w:r>
-      <w:r>
-        <w:rPr>
-          <w:sz w:val="24"/>
-          <w:szCs w:val="24"/>
-        </w:rPr>
-        <w:t>”high-</w:t>
+        <w:t xml:space="preserve">3d visualiserings </w:t>
+      </w:r>
+      <w:r>
+        <w:rPr>
+          <w:sz w:val="24"/>
+          <w:szCs w:val="24"/>
+        </w:rPr>
+        <w:t>bibliotek</w:t>
+      </w:r>
+      <w:r>
+        <w:rPr>
+          <w:sz w:val="24"/>
+          <w:szCs w:val="24"/>
+        </w:rPr>
+        <w:t xml:space="preserve"> som hedder t</w:t>
+      </w:r>
+      <w:r>
+        <w:rPr>
+          <w:sz w:val="24"/>
+          <w:szCs w:val="24"/>
+        </w:rPr>
+        <w:t>h</w:t>
+      </w:r>
+      <w:r>
+        <w:rPr>
+          <w:sz w:val="24"/>
+          <w:szCs w:val="24"/>
+        </w:rPr>
+        <w:t xml:space="preserve">ree.js og udnytter </w:t>
+      </w:r>
+      <w:r>
+        <w:rPr>
+          <w:sz w:val="24"/>
+          <w:szCs w:val="24"/>
+        </w:rPr>
+        <w:t xml:space="preserve">browseres </w:t>
       </w:r>
       <w:proofErr w:type="spellStart"/>
       <w:r>
@@ -1029,7 +2385,14 @@
           <w:sz w:val="24"/>
           <w:szCs w:val="24"/>
         </w:rPr>
-        <w:t>level</w:t>
+        <w:t>WebG</w:t>
+      </w:r>
+      <w:r>
+        <w:rPr>
+          <w:sz w:val="24"/>
+          <w:szCs w:val="24"/>
+        </w:rPr>
+        <w:t>L</w:t>
       </w:r>
       <w:proofErr w:type="spellEnd"/>
       <w:r>
@@ -1037,7 +2400,7 @@
           <w:sz w:val="24"/>
           <w:szCs w:val="24"/>
         </w:rPr>
-        <w:t>” og ”low-</w:t>
+        <w:t xml:space="preserve"> </w:t>
       </w:r>
       <w:proofErr w:type="spellStart"/>
       <w:r>
@@ -1045,7 +2408,7 @@
           <w:sz w:val="24"/>
           <w:szCs w:val="24"/>
         </w:rPr>
-        <w:t>level</w:t>
+        <w:t>engine</w:t>
       </w:r>
       <w:proofErr w:type="spellEnd"/>
       <w:r>
@@ -1053,42 +2416,7 @@
           <w:sz w:val="24"/>
           <w:szCs w:val="24"/>
         </w:rPr>
-        <w:t xml:space="preserve">” til at beskrive </w:t>
-      </w:r>
-      <w:r>
-        <w:rPr>
-          <w:sz w:val="24"/>
-          <w:szCs w:val="24"/>
-        </w:rPr>
-        <w:t>hvor maskin</w:t>
-      </w:r>
-      <w:r>
-        <w:rPr>
-          <w:sz w:val="24"/>
-          <w:szCs w:val="24"/>
-        </w:rPr>
-        <w:t>nære de er</w:t>
-      </w:r>
-      <w:r>
-        <w:rPr>
-          <w:sz w:val="24"/>
-          <w:szCs w:val="24"/>
-        </w:rPr>
-        <w:t xml:space="preserve"> og det hænger typisk også sammen med hvor hurtigt de kører.</w:t>
-      </w:r>
-      <w:r>
-        <w:rPr>
-          <w:sz w:val="24"/>
-          <w:szCs w:val="24"/>
-        </w:rPr>
-        <w:t xml:space="preserve"> </w:t>
-      </w:r>
-      <w:r>
-        <w:rPr>
-          <w:sz w:val="24"/>
-          <w:szCs w:val="24"/>
-        </w:rPr>
-        <w:t xml:space="preserve">Grunden til at man ikke bare bruger low </w:t>
+        <w:t xml:space="preserve">, og så bruger jeg et lille bibliotek til at lave fine </w:t>
       </w:r>
       <w:proofErr w:type="spellStart"/>
       <w:r>
@@ -1096,7 +2424,7 @@
           <w:sz w:val="24"/>
           <w:szCs w:val="24"/>
         </w:rPr>
-        <w:t>level</w:t>
+        <w:t>popup</w:t>
       </w:r>
       <w:proofErr w:type="spellEnd"/>
       <w:r>
@@ -1104,42 +2432,57 @@
           <w:sz w:val="24"/>
           <w:szCs w:val="24"/>
         </w:rPr>
-        <w:t xml:space="preserve"> </w:t>
-      </w:r>
-      <w:r>
-        <w:rPr>
-          <w:sz w:val="24"/>
-          <w:szCs w:val="24"/>
-        </w:rPr>
-        <w:t xml:space="preserve">sprog til alle sine programmer er at det er mere kompliceret at </w:t>
-      </w:r>
-      <w:r>
-        <w:rPr>
-          <w:sz w:val="24"/>
-          <w:szCs w:val="24"/>
-        </w:rPr>
-        <w:t xml:space="preserve">lave programmer </w:t>
-      </w:r>
-      <w:r>
-        <w:rPr>
-          <w:sz w:val="24"/>
-          <w:szCs w:val="24"/>
-        </w:rPr>
-        <w:t>med dem.</w:t>
-      </w:r>
-      <w:r>
-        <w:rPr>
-          <w:sz w:val="24"/>
-          <w:szCs w:val="24"/>
-        </w:rPr>
-        <w:t xml:space="preserve"> I stedet bruger man</w:t>
-      </w:r>
-      <w:r>
-        <w:rPr>
-          <w:sz w:val="24"/>
-          <w:szCs w:val="24"/>
-        </w:rPr>
-        <w:t xml:space="preserve"> high </w:t>
+        <w:t xml:space="preserve"> menuer</w:t>
+      </w:r>
+      <w:r>
+        <w:rPr>
+          <w:sz w:val="24"/>
+          <w:szCs w:val="24"/>
+        </w:rPr>
+        <w:t>, men som ikke er vigtigt til funktionen af simulationen.</w:t>
+      </w:r>
+    </w:p>
+    <w:p>
+      <w:pPr>
+        <w:rPr>
+          <w:sz w:val="24"/>
+          <w:szCs w:val="24"/>
+        </w:rPr>
+      </w:pPr>
+      <w:r>
+        <w:rPr>
+          <w:sz w:val="24"/>
+          <w:szCs w:val="24"/>
+        </w:rPr>
+        <w:t xml:space="preserve">Simulationen består af flere forskellige dele af programmet, der er </w:t>
+      </w:r>
+      <w:r>
+        <w:rPr>
+          <w:sz w:val="24"/>
+          <w:szCs w:val="24"/>
+        </w:rPr>
+        <w:t xml:space="preserve">selve </w:t>
+      </w:r>
+      <w:r>
+        <w:rPr>
+          <w:sz w:val="24"/>
+          <w:szCs w:val="24"/>
+        </w:rPr>
+        <w:t xml:space="preserve">hjemmesiden der styrer hvordan </w:t>
+      </w:r>
+      <w:r>
+        <w:rPr>
+          <w:sz w:val="24"/>
+          <w:szCs w:val="24"/>
+        </w:rPr>
+        <w:t>programmet ser ud og hvordan den skal kører JavaScript koden</w:t>
+      </w:r>
+      <w:r>
+        <w:rPr>
+          <w:sz w:val="24"/>
+          <w:szCs w:val="24"/>
+        </w:rPr>
+        <w:t xml:space="preserve">, der er </w:t>
       </w:r>
       <w:proofErr w:type="spellStart"/>
       <w:r>
@@ -1147,7 +2490,7 @@
           <w:sz w:val="24"/>
           <w:szCs w:val="24"/>
         </w:rPr>
-        <w:t>level</w:t>
+        <w:t>setup</w:t>
       </w:r>
       <w:proofErr w:type="spellEnd"/>
       <w:r>
@@ -1155,478 +2498,6 @@
           <w:sz w:val="24"/>
           <w:szCs w:val="24"/>
         </w:rPr>
-        <w:t xml:space="preserve"> programmeringssprog </w:t>
-      </w:r>
-      <w:r>
-        <w:rPr>
-          <w:sz w:val="24"/>
-          <w:szCs w:val="24"/>
-        </w:rPr>
-        <w:t xml:space="preserve">der er lettere </w:t>
-      </w:r>
-      <w:r>
-        <w:rPr>
-          <w:sz w:val="24"/>
-          <w:szCs w:val="24"/>
-        </w:rPr>
-        <w:t xml:space="preserve">at skrive </w:t>
-      </w:r>
-      <w:r>
-        <w:rPr>
-          <w:sz w:val="24"/>
-          <w:szCs w:val="24"/>
-        </w:rPr>
-        <w:t xml:space="preserve">som kompileres </w:t>
-      </w:r>
-      <w:r>
-        <w:rPr>
-          <w:sz w:val="24"/>
-          <w:szCs w:val="24"/>
-        </w:rPr>
-        <w:t xml:space="preserve">til </w:t>
-      </w:r>
-      <w:proofErr w:type="spellStart"/>
-      <w:r>
-        <w:rPr>
-          <w:sz w:val="24"/>
-          <w:szCs w:val="24"/>
-        </w:rPr>
-        <w:t>maskin</w:t>
-      </w:r>
-      <w:proofErr w:type="spellEnd"/>
-      <w:r>
-        <w:rPr>
-          <w:sz w:val="24"/>
-          <w:szCs w:val="24"/>
-        </w:rPr>
-        <w:t xml:space="preserve">-kode </w:t>
-      </w:r>
-      <w:r>
-        <w:rPr>
-          <w:sz w:val="24"/>
-          <w:szCs w:val="24"/>
-        </w:rPr>
-        <w:t>som computeren kører.</w:t>
-      </w:r>
-      <w:r>
-        <w:rPr>
-          <w:sz w:val="24"/>
-          <w:szCs w:val="24"/>
-        </w:rPr>
-        <w:t xml:space="preserve"> </w:t>
-      </w:r>
-    </w:p>
-    <w:p>
-      <w:pPr>
-        <w:rPr>
-          <w:sz w:val="24"/>
-          <w:szCs w:val="24"/>
-        </w:rPr>
-      </w:pPr>
-      <w:r>
-        <w:rPr>
-          <w:sz w:val="24"/>
-          <w:szCs w:val="24"/>
-        </w:rPr>
-        <w:t>I dette projekt har jeg valgt at bruge JavaScript</w:t>
-      </w:r>
-      <w:r>
-        <w:rPr>
-          <w:sz w:val="24"/>
-          <w:szCs w:val="24"/>
-        </w:rPr>
-        <w:t>, mest fordi det er det jeg har arb</w:t>
-      </w:r>
-      <w:r>
-        <w:rPr>
-          <w:sz w:val="24"/>
-          <w:szCs w:val="24"/>
-        </w:rPr>
-        <w:t>e</w:t>
-      </w:r>
-      <w:r>
-        <w:rPr>
-          <w:sz w:val="24"/>
-          <w:szCs w:val="24"/>
-        </w:rPr>
-        <w:t>jdet i for tiden</w:t>
-      </w:r>
-      <w:r>
-        <w:rPr>
-          <w:sz w:val="24"/>
-          <w:szCs w:val="24"/>
-        </w:rPr>
-        <w:t xml:space="preserve">, men det har også de fordele at det er let at køre på andre computere da de ikke skal </w:t>
-      </w:r>
-      <w:r>
-        <w:rPr>
-          <w:sz w:val="24"/>
-          <w:szCs w:val="24"/>
-        </w:rPr>
-        <w:t>for installere</w:t>
-      </w:r>
-      <w:r>
-        <w:rPr>
-          <w:sz w:val="24"/>
-          <w:szCs w:val="24"/>
-        </w:rPr>
-        <w:t xml:space="preserve"> </w:t>
-      </w:r>
-      <w:r>
-        <w:rPr>
-          <w:sz w:val="24"/>
-          <w:szCs w:val="24"/>
-        </w:rPr>
-        <w:t>noget til at køre det, men blot gå ind på nicklasbns.me/sop</w:t>
-      </w:r>
-      <w:r>
-        <w:rPr>
-          <w:sz w:val="24"/>
-          <w:szCs w:val="24"/>
-        </w:rPr>
-        <w:t xml:space="preserve"> for at køre koden.</w:t>
-      </w:r>
-      <w:r>
-        <w:rPr>
-          <w:sz w:val="24"/>
-          <w:szCs w:val="24"/>
-        </w:rPr>
-        <w:t xml:space="preserve"> … noget om </w:t>
-      </w:r>
-      <w:r>
-        <w:rPr>
-          <w:sz w:val="24"/>
-          <w:szCs w:val="24"/>
-        </w:rPr>
-        <w:t>positiver og negativer om js.</w:t>
-      </w:r>
-    </w:p>
-    <w:p>
-      <w:pPr>
-        <w:rPr>
-          <w:sz w:val="24"/>
-          <w:szCs w:val="24"/>
-        </w:rPr>
-      </w:pPr>
-    </w:p>
-    <w:p>
-      <w:pPr>
-        <w:rPr>
-          <w:sz w:val="24"/>
-          <w:szCs w:val="24"/>
-        </w:rPr>
-      </w:pPr>
-    </w:p>
-    <w:p>
-      <w:pPr>
-        <w:rPr>
-          <w:sz w:val="24"/>
-          <w:szCs w:val="24"/>
-        </w:rPr>
-      </w:pPr>
-      <w:r>
-        <w:rPr>
-          <w:sz w:val="24"/>
-          <w:szCs w:val="24"/>
-        </w:rPr>
-        <w:t xml:space="preserve">Jeg har lavet et simulations </w:t>
-      </w:r>
-      <w:proofErr w:type="spellStart"/>
-      <w:r>
-        <w:rPr>
-          <w:sz w:val="24"/>
-          <w:szCs w:val="24"/>
-        </w:rPr>
-        <w:t>environment</w:t>
-      </w:r>
-      <w:proofErr w:type="spellEnd"/>
-      <w:r>
-        <w:rPr>
-          <w:sz w:val="24"/>
-          <w:szCs w:val="24"/>
-        </w:rPr>
-        <w:t xml:space="preserve"> som</w:t>
-      </w:r>
-      <w:r>
-        <w:rPr>
-          <w:sz w:val="24"/>
-          <w:szCs w:val="24"/>
-        </w:rPr>
-        <w:t xml:space="preserve"> fokusere</w:t>
-      </w:r>
-      <w:r>
-        <w:rPr>
-          <w:sz w:val="24"/>
-          <w:szCs w:val="24"/>
-        </w:rPr>
-        <w:t>r</w:t>
-      </w:r>
-      <w:r>
-        <w:rPr>
-          <w:sz w:val="24"/>
-          <w:szCs w:val="24"/>
-        </w:rPr>
-        <w:t xml:space="preserve"> på rotation, kraftmoment, og inertimoment</w:t>
-      </w:r>
-      <w:r>
-        <w:rPr>
-          <w:sz w:val="24"/>
-          <w:szCs w:val="24"/>
-        </w:rPr>
-        <w:t>.</w:t>
-      </w:r>
-      <w:r>
-        <w:rPr>
-          <w:sz w:val="24"/>
-          <w:szCs w:val="24"/>
-        </w:rPr>
-        <w:t xml:space="preserve"> Siden det er en simulation jeg </w:t>
-      </w:r>
-      <w:r>
-        <w:rPr>
-          <w:sz w:val="24"/>
-          <w:szCs w:val="24"/>
-        </w:rPr>
-        <w:t>laver,</w:t>
-      </w:r>
-      <w:r>
-        <w:rPr>
-          <w:sz w:val="24"/>
-          <w:szCs w:val="24"/>
-        </w:rPr>
-        <w:t xml:space="preserve"> ville jeg undgå </w:t>
-      </w:r>
-      <w:r>
-        <w:rPr>
-          <w:sz w:val="24"/>
-          <w:szCs w:val="24"/>
-        </w:rPr>
-        <w:t xml:space="preserve">at bruge nogle </w:t>
-      </w:r>
-      <w:r>
-        <w:rPr>
-          <w:sz w:val="24"/>
-          <w:szCs w:val="24"/>
-        </w:rPr>
-        <w:t>biblioteker</w:t>
-      </w:r>
-      <w:r>
-        <w:rPr>
-          <w:sz w:val="24"/>
-          <w:szCs w:val="24"/>
-        </w:rPr>
-        <w:t xml:space="preserve"> eller programmer som har </w:t>
-      </w:r>
-      <w:r>
-        <w:rPr>
-          <w:sz w:val="24"/>
-          <w:szCs w:val="24"/>
-        </w:rPr>
-        <w:t>fysik simulationer indbygget da det lidt ville ødelægge opgaven</w:t>
-      </w:r>
-      <w:r>
-        <w:rPr>
-          <w:sz w:val="24"/>
-          <w:szCs w:val="24"/>
-        </w:rPr>
-        <w:t xml:space="preserve">. Det jeg har brugt af </w:t>
-      </w:r>
-      <w:r>
-        <w:rPr>
-          <w:sz w:val="24"/>
-          <w:szCs w:val="24"/>
-        </w:rPr>
-        <w:t>bibliotek</w:t>
-      </w:r>
-      <w:r>
-        <w:rPr>
-          <w:sz w:val="24"/>
-          <w:szCs w:val="24"/>
-        </w:rPr>
-        <w:t>er,</w:t>
-      </w:r>
-      <w:r>
-        <w:rPr>
-          <w:sz w:val="24"/>
-          <w:szCs w:val="24"/>
-        </w:rPr>
-        <w:t xml:space="preserve"> er </w:t>
-      </w:r>
-      <w:r>
-        <w:rPr>
-          <w:sz w:val="24"/>
-          <w:szCs w:val="24"/>
-        </w:rPr>
-        <w:t>et</w:t>
-      </w:r>
-      <w:r>
-        <w:rPr>
-          <w:sz w:val="24"/>
-          <w:szCs w:val="24"/>
-        </w:rPr>
-        <w:t xml:space="preserve"> </w:t>
-      </w:r>
-      <w:r>
-        <w:rPr>
-          <w:sz w:val="24"/>
-          <w:szCs w:val="24"/>
-        </w:rPr>
-        <w:t xml:space="preserve">3d visualiserings </w:t>
-      </w:r>
-      <w:r>
-        <w:rPr>
-          <w:sz w:val="24"/>
-          <w:szCs w:val="24"/>
-        </w:rPr>
-        <w:t>bibliotek</w:t>
-      </w:r>
-      <w:r>
-        <w:rPr>
-          <w:sz w:val="24"/>
-          <w:szCs w:val="24"/>
-        </w:rPr>
-        <w:t xml:space="preserve"> som hedder t</w:t>
-      </w:r>
-      <w:r>
-        <w:rPr>
-          <w:sz w:val="24"/>
-          <w:szCs w:val="24"/>
-        </w:rPr>
-        <w:t>h</w:t>
-      </w:r>
-      <w:r>
-        <w:rPr>
-          <w:sz w:val="24"/>
-          <w:szCs w:val="24"/>
-        </w:rPr>
-        <w:t xml:space="preserve">ree.js og udnytter </w:t>
-      </w:r>
-      <w:r>
-        <w:rPr>
-          <w:sz w:val="24"/>
-          <w:szCs w:val="24"/>
-        </w:rPr>
-        <w:t xml:space="preserve">browseres </w:t>
-      </w:r>
-      <w:proofErr w:type="spellStart"/>
-      <w:r>
-        <w:rPr>
-          <w:sz w:val="24"/>
-          <w:szCs w:val="24"/>
-        </w:rPr>
-        <w:t>WebG</w:t>
-      </w:r>
-      <w:r>
-        <w:rPr>
-          <w:sz w:val="24"/>
-          <w:szCs w:val="24"/>
-        </w:rPr>
-        <w:t>L</w:t>
-      </w:r>
-      <w:proofErr w:type="spellEnd"/>
-      <w:r>
-        <w:rPr>
-          <w:sz w:val="24"/>
-          <w:szCs w:val="24"/>
-        </w:rPr>
-        <w:t xml:space="preserve"> </w:t>
-      </w:r>
-      <w:proofErr w:type="spellStart"/>
-      <w:r>
-        <w:rPr>
-          <w:sz w:val="24"/>
-          <w:szCs w:val="24"/>
-        </w:rPr>
-        <w:t>engine</w:t>
-      </w:r>
-      <w:proofErr w:type="spellEnd"/>
-      <w:r>
-        <w:rPr>
-          <w:sz w:val="24"/>
-          <w:szCs w:val="24"/>
-        </w:rPr>
-        <w:t xml:space="preserve">, og så bruger jeg et lille bibliotek til at lave fine </w:t>
-      </w:r>
-      <w:proofErr w:type="spellStart"/>
-      <w:r>
-        <w:rPr>
-          <w:sz w:val="24"/>
-          <w:szCs w:val="24"/>
-        </w:rPr>
-        <w:t>popup</w:t>
-      </w:r>
-      <w:proofErr w:type="spellEnd"/>
-      <w:r>
-        <w:rPr>
-          <w:sz w:val="24"/>
-          <w:szCs w:val="24"/>
-        </w:rPr>
-        <w:t xml:space="preserve"> menuer</w:t>
-      </w:r>
-      <w:r>
-        <w:rPr>
-          <w:sz w:val="24"/>
-          <w:szCs w:val="24"/>
-        </w:rPr>
-        <w:t>, men som ikke er vigtigt til funktionen af simulationen.</w:t>
-      </w:r>
-    </w:p>
-    <w:p>
-      <w:pPr>
-        <w:rPr>
-          <w:sz w:val="24"/>
-          <w:szCs w:val="24"/>
-        </w:rPr>
-      </w:pPr>
-      <w:r>
-        <w:rPr>
-          <w:sz w:val="24"/>
-          <w:szCs w:val="24"/>
-        </w:rPr>
-        <w:t xml:space="preserve">Simulationen består af flere forskellige dele af programmet, der er </w:t>
-      </w:r>
-      <w:r>
-        <w:rPr>
-          <w:sz w:val="24"/>
-          <w:szCs w:val="24"/>
-        </w:rPr>
-        <w:t xml:space="preserve">selve </w:t>
-      </w:r>
-      <w:r>
-        <w:rPr>
-          <w:sz w:val="24"/>
-          <w:szCs w:val="24"/>
-        </w:rPr>
-        <w:t xml:space="preserve">hjemmesiden der styrer hvordan </w:t>
-      </w:r>
-      <w:r>
-        <w:rPr>
-          <w:sz w:val="24"/>
-          <w:szCs w:val="24"/>
-        </w:rPr>
-        <w:t>programmet ser ud og hvordan den skal kører JavaScript koden</w:t>
-      </w:r>
-      <w:r>
-        <w:rPr>
-          <w:sz w:val="24"/>
-          <w:szCs w:val="24"/>
-        </w:rPr>
-        <w:t xml:space="preserve">, der er </w:t>
-      </w:r>
-      <w:proofErr w:type="spellStart"/>
-      <w:r>
-        <w:rPr>
-          <w:sz w:val="24"/>
-          <w:szCs w:val="24"/>
-        </w:rPr>
-        <w:t>setup</w:t>
-      </w:r>
-      <w:proofErr w:type="spellEnd"/>
-      <w:r>
-        <w:rPr>
-          <w:sz w:val="24"/>
-          <w:szCs w:val="24"/>
-        </w:rPr>
         <w:t xml:space="preserve"> koden s</w:t>
       </w:r>
       <w:r>
@@ -1662,6 +2533,7 @@
           <w:sz w:val="24"/>
           <w:szCs w:val="24"/>
         </w:rPr>
+        <w:lastRenderedPageBreak/>
         <w:t>simuleringskoden</w:t>
       </w:r>
       <w:r>
